--- a/Assignment_04/HW4_Report.docx
+++ b/Assignment_04/HW4_Report.docx
@@ -39,10 +39,21 @@
         <w:t xml:space="preserve">Q2) </w:t>
       </w:r>
       <w:r>
+        <w:rPr>
+          <w:b/>
+          <w:bCs/>
+        </w:rPr>
         <w:t>A kernel function</w:t>
       </w:r>
       <w:r>
-        <w:t xml:space="preserve">/ kernel trick </w:t>
+        <w:rPr>
+          <w:b/>
+          <w:bCs/>
+        </w:rPr>
+        <w:t>/ kernel trick</w:t>
+      </w:r>
+      <w:r>
+        <w:t xml:space="preserve"> </w:t>
       </w:r>
       <w:r>
         <w:t xml:space="preserve">provides the solution when handling non-separable dataset. It does so by creating higher dimensions of the original dataset. </w:t>
@@ -822,7 +833,16 @@
         <w:t xml:space="preserve"> </w:t>
       </w:r>
       <w:r>
-        <w:t>represent the margin</w:t>
+        <w:t xml:space="preserve">represent the </w:t>
+      </w:r>
+      <w:r>
+        <w:t xml:space="preserve">positive and negative </w:t>
+      </w:r>
+      <w:r>
+        <w:t>margin</w:t>
+      </w:r>
+      <w:r>
+        <w:t>, while the orange dotted line represents maximum margin separating hyperplane</w:t>
       </w:r>
       <w:r>
         <w:t>.</w:t>
@@ -1335,6 +1355,15 @@
         <w:spacing w:before="0" w:beforeAutospacing="0" w:after="0" w:afterAutospacing="0"/>
         <w:rPr>
           <w:rFonts w:ascii="Calibri" w:hAnsi="Calibri" w:cs="Calibri"/>
+        </w:rPr>
+      </w:pPr>
+    </w:p>
+    <w:p>
+      <w:pPr>
+        <w:pStyle w:val="NormalWeb"/>
+        <w:spacing w:before="0" w:beforeAutospacing="0" w:after="0" w:afterAutospacing="0"/>
+        <w:rPr>
+          <w:rFonts w:ascii="Calibri" w:hAnsi="Calibri" w:cs="Calibri"/>
           <w:b/>
           <w:bCs/>
         </w:rPr>
@@ -2111,12 +2140,156 @@
           <w:bCs/>
         </w:rPr>
       </w:pPr>
-      <w:r>
+    </w:p>
+    <w:p>
+      <w:pPr>
+        <w:pStyle w:val="NormalWeb"/>
+        <w:spacing w:before="0" w:beforeAutospacing="0" w:after="0" w:afterAutospacing="0"/>
         <w:rPr>
           <w:rFonts w:ascii="Calibri" w:hAnsi="Calibri" w:cs="Calibri"/>
           <w:b/>
           <w:bCs/>
         </w:rPr>
+      </w:pPr>
+    </w:p>
+    <w:p>
+      <w:pPr>
+        <w:pStyle w:val="NormalWeb"/>
+        <w:spacing w:before="0" w:beforeAutospacing="0" w:after="0" w:afterAutospacing="0"/>
+        <w:rPr>
+          <w:rFonts w:ascii="Calibri" w:hAnsi="Calibri" w:cs="Calibri"/>
+          <w:b/>
+          <w:bCs/>
+        </w:rPr>
+      </w:pPr>
+    </w:p>
+    <w:p>
+      <w:pPr>
+        <w:pStyle w:val="NormalWeb"/>
+        <w:spacing w:before="0" w:beforeAutospacing="0" w:after="0" w:afterAutospacing="0"/>
+        <w:rPr>
+          <w:rFonts w:ascii="Calibri" w:hAnsi="Calibri" w:cs="Calibri"/>
+          <w:b/>
+          <w:bCs/>
+        </w:rPr>
+      </w:pPr>
+    </w:p>
+    <w:p>
+      <w:pPr>
+        <w:pStyle w:val="NormalWeb"/>
+        <w:spacing w:before="0" w:beforeAutospacing="0" w:after="0" w:afterAutospacing="0"/>
+        <w:rPr>
+          <w:rFonts w:ascii="Calibri" w:hAnsi="Calibri" w:cs="Calibri"/>
+          <w:b/>
+          <w:bCs/>
+        </w:rPr>
+      </w:pPr>
+    </w:p>
+    <w:p>
+      <w:pPr>
+        <w:pStyle w:val="NormalWeb"/>
+        <w:spacing w:before="0" w:beforeAutospacing="0" w:after="0" w:afterAutospacing="0"/>
+        <w:rPr>
+          <w:rFonts w:ascii="Calibri" w:hAnsi="Calibri" w:cs="Calibri"/>
+          <w:b/>
+          <w:bCs/>
+        </w:rPr>
+      </w:pPr>
+    </w:p>
+    <w:p>
+      <w:pPr>
+        <w:pStyle w:val="NormalWeb"/>
+        <w:spacing w:before="0" w:beforeAutospacing="0" w:after="0" w:afterAutospacing="0"/>
+        <w:rPr>
+          <w:rFonts w:ascii="Calibri" w:hAnsi="Calibri" w:cs="Calibri"/>
+          <w:b/>
+          <w:bCs/>
+        </w:rPr>
+      </w:pPr>
+    </w:p>
+    <w:p>
+      <w:pPr>
+        <w:pStyle w:val="NormalWeb"/>
+        <w:spacing w:before="0" w:beforeAutospacing="0" w:after="0" w:afterAutospacing="0"/>
+        <w:rPr>
+          <w:rFonts w:ascii="Calibri" w:hAnsi="Calibri" w:cs="Calibri"/>
+          <w:b/>
+          <w:bCs/>
+        </w:rPr>
+      </w:pPr>
+    </w:p>
+    <w:p>
+      <w:pPr>
+        <w:pStyle w:val="NormalWeb"/>
+        <w:spacing w:before="0" w:beforeAutospacing="0" w:after="0" w:afterAutospacing="0"/>
+        <w:rPr>
+          <w:rFonts w:ascii="Calibri" w:hAnsi="Calibri" w:cs="Calibri"/>
+          <w:b/>
+          <w:bCs/>
+        </w:rPr>
+      </w:pPr>
+    </w:p>
+    <w:p>
+      <w:pPr>
+        <w:pStyle w:val="NormalWeb"/>
+        <w:spacing w:before="0" w:beforeAutospacing="0" w:after="0" w:afterAutospacing="0"/>
+        <w:rPr>
+          <w:rFonts w:ascii="Calibri" w:hAnsi="Calibri" w:cs="Calibri"/>
+          <w:b/>
+          <w:bCs/>
+        </w:rPr>
+      </w:pPr>
+    </w:p>
+    <w:p>
+      <w:pPr>
+        <w:pStyle w:val="NormalWeb"/>
+        <w:spacing w:before="0" w:beforeAutospacing="0" w:after="0" w:afterAutospacing="0"/>
+        <w:rPr>
+          <w:rFonts w:ascii="Calibri" w:hAnsi="Calibri" w:cs="Calibri"/>
+          <w:b/>
+          <w:bCs/>
+        </w:rPr>
+      </w:pPr>
+    </w:p>
+    <w:p>
+      <w:pPr>
+        <w:pStyle w:val="NormalWeb"/>
+        <w:spacing w:before="0" w:beforeAutospacing="0" w:after="0" w:afterAutospacing="0"/>
+        <w:rPr>
+          <w:rFonts w:ascii="Calibri" w:hAnsi="Calibri" w:cs="Calibri"/>
+          <w:b/>
+          <w:bCs/>
+        </w:rPr>
+      </w:pPr>
+    </w:p>
+    <w:p>
+      <w:pPr>
+        <w:pStyle w:val="NormalWeb"/>
+        <w:spacing w:before="0" w:beforeAutospacing="0" w:after="0" w:afterAutospacing="0"/>
+        <w:rPr>
+          <w:rFonts w:ascii="Calibri" w:hAnsi="Calibri" w:cs="Calibri"/>
+          <w:b/>
+          <w:bCs/>
+        </w:rPr>
+      </w:pPr>
+    </w:p>
+    <w:p>
+      <w:pPr>
+        <w:pStyle w:val="NormalWeb"/>
+        <w:spacing w:before="0" w:beforeAutospacing="0" w:after="0" w:afterAutospacing="0"/>
+        <w:rPr>
+          <w:rFonts w:ascii="Calibri" w:hAnsi="Calibri" w:cs="Calibri"/>
+          <w:b/>
+          <w:bCs/>
+        </w:rPr>
+      </w:pPr>
+      <w:r>
+        <w:rPr>
+          <w:rFonts w:ascii="Calibri" w:hAnsi="Calibri" w:cs="Calibri"/>
+          <w:b/>
+          <w:bCs/>
+        </w:rPr>
+        <w:lastRenderedPageBreak/>
         <w:t>Task 5:</w:t>
       </w:r>
     </w:p>
@@ -2167,22 +2340,21 @@
           <w:rFonts w:ascii="Calibri" w:hAnsi="Calibri" w:cs="Calibri"/>
           <w:noProof/>
         </w:rPr>
-        <w:lastRenderedPageBreak/>
         <mc:AlternateContent>
           <mc:Choice Requires="wps">
             <w:drawing>
-              <wp:anchor distT="0" distB="0" distL="114300" distR="114300" simplePos="0" relativeHeight="251662336" behindDoc="0" locked="0" layoutInCell="1" allowOverlap="1" wp14:anchorId="66D82219" wp14:editId="40C0E442">
+              <wp:anchor distT="0" distB="0" distL="114300" distR="114300" simplePos="0" relativeHeight="251676672" behindDoc="0" locked="0" layoutInCell="1" allowOverlap="1" wp14:anchorId="24582D90" wp14:editId="1F9C411A">
                 <wp:simplePos x="0" y="0"/>
                 <wp:positionH relativeFrom="column">
-                  <wp:posOffset>1251021</wp:posOffset>
+                  <wp:posOffset>1331595</wp:posOffset>
                 </wp:positionH>
                 <wp:positionV relativeFrom="paragraph">
-                  <wp:posOffset>1367014</wp:posOffset>
+                  <wp:posOffset>1694674</wp:posOffset>
                 </wp:positionV>
-                <wp:extent cx="560493" cy="595489"/>
-                <wp:effectExtent l="25400" t="25400" r="36830" b="40005"/>
+                <wp:extent cx="247509" cy="324556"/>
+                <wp:effectExtent l="25400" t="25400" r="32385" b="31115"/>
                 <wp:wrapNone/>
-                <wp:docPr id="9" name="Straight Arrow Connector 9"/>
+                <wp:docPr id="4" name="Straight Arrow Connector 4"/>
                 <wp:cNvGraphicFramePr/>
                 <a:graphic xmlns:a="http://schemas.openxmlformats.org/drawingml/2006/main">
                   <a:graphicData uri="http://schemas.microsoft.com/office/word/2010/wordprocessingShape">
@@ -2191,7 +2363,7 @@
                       <wps:spPr>
                         <a:xfrm flipV="1">
                           <a:off x="0" y="0"/>
-                          <a:ext cx="560493" cy="595489"/>
+                          <a:ext cx="247509" cy="324556"/>
                         </a:xfrm>
                         <a:prstGeom prst="straightConnector1">
                           <a:avLst/>
@@ -2233,11 +2405,88 @@
           </mc:Choice>
           <mc:Fallback>
             <w:pict>
-              <v:shapetype w14:anchorId="67638DE8" id="_x0000_t32" coordsize="21600,21600" o:spt="32" o:oned="t" path="m,l21600,21600e" filled="f">
+              <v:shapetype w14:anchorId="1F8D02F1" id="_x0000_t32" coordsize="21600,21600" o:spt="32" o:oned="t" path="m,l21600,21600e" filled="f">
                 <v:path arrowok="t" fillok="f" o:connecttype="none"/>
                 <o:lock v:ext="edit" shapetype="t"/>
               </v:shapetype>
-              <v:shape id="Straight Arrow Connector 9" o:spid="_x0000_s1026" type="#_x0000_t32" style="position:absolute;margin-left:98.5pt;margin-top:107.65pt;width:44.15pt;height:46.9pt;flip:y;z-index:251662336;visibility:visible;mso-wrap-style:square;mso-width-percent:0;mso-height-percent:0;mso-wrap-distance-left:9pt;mso-wrap-distance-top:0;mso-wrap-distance-right:9pt;mso-wrap-distance-bottom:0;mso-position-horizontal:absolute;mso-position-horizontal-relative:text;mso-position-vertical:absolute;mso-position-vertical-relative:text;mso-width-percent:0;mso-height-percent:0;mso-width-relative:margin;mso-height-relative:margin" o:gfxdata="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" strokecolor="#70ad47 [3209]" strokeweight=".5pt">
+              <v:shape id="Straight Arrow Connector 4" o:spid="_x0000_s1026" type="#_x0000_t32" style="position:absolute;margin-left:104.85pt;margin-top:133.45pt;width:19.5pt;height:25.55pt;flip:y;z-index:251676672;visibility:visible;mso-wrap-style:square;mso-width-percent:0;mso-height-percent:0;mso-wrap-distance-left:9pt;mso-wrap-distance-top:0;mso-wrap-distance-right:9pt;mso-wrap-distance-bottom:0;mso-position-horizontal:absolute;mso-position-horizontal-relative:text;mso-position-vertical:absolute;mso-position-vertical-relative:text;mso-width-percent:0;mso-height-percent:0;mso-width-relative:margin;mso-height-relative:margin" o:gfxdata="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" strokecolor="#70ad47 [3209]" strokeweight=".5pt">
+                <v:stroke startarrow="block" endarrow="block" joinstyle="miter"/>
+              </v:shape>
+            </w:pict>
+          </mc:Fallback>
+        </mc:AlternateContent>
+      </w:r>
+      <w:r>
+        <w:rPr>
+          <w:rFonts w:ascii="Calibri" w:hAnsi="Calibri" w:cs="Calibri"/>
+          <w:noProof/>
+        </w:rPr>
+        <mc:AlternateContent>
+          <mc:Choice Requires="wps">
+            <w:drawing>
+              <wp:anchor distT="0" distB="0" distL="114300" distR="114300" simplePos="0" relativeHeight="251662336" behindDoc="0" locked="0" layoutInCell="1" allowOverlap="1" wp14:anchorId="66D82219" wp14:editId="7BA53A26">
+                <wp:simplePos x="0" y="0"/>
+                <wp:positionH relativeFrom="column">
+                  <wp:posOffset>1546578</wp:posOffset>
+                </wp:positionH>
+                <wp:positionV relativeFrom="paragraph">
+                  <wp:posOffset>1367861</wp:posOffset>
+                </wp:positionV>
+                <wp:extent cx="271991" cy="347133"/>
+                <wp:effectExtent l="25400" t="25400" r="33020" b="34290"/>
+                <wp:wrapNone/>
+                <wp:docPr id="9" name="Straight Arrow Connector 9"/>
+                <wp:cNvGraphicFramePr/>
+                <a:graphic xmlns:a="http://schemas.openxmlformats.org/drawingml/2006/main">
+                  <a:graphicData uri="http://schemas.microsoft.com/office/word/2010/wordprocessingShape">
+                    <wps:wsp>
+                      <wps:cNvCnPr/>
+                      <wps:spPr>
+                        <a:xfrm flipV="1">
+                          <a:off x="0" y="0"/>
+                          <a:ext cx="271991" cy="347133"/>
+                        </a:xfrm>
+                        <a:prstGeom prst="straightConnector1">
+                          <a:avLst/>
+                        </a:prstGeom>
+                        <a:ln>
+                          <a:solidFill>
+                            <a:schemeClr val="accent6"/>
+                          </a:solidFill>
+                          <a:headEnd type="triangle"/>
+                          <a:tailEnd type="triangle"/>
+                        </a:ln>
+                      </wps:spPr>
+                      <wps:style>
+                        <a:lnRef idx="1">
+                          <a:schemeClr val="accent2"/>
+                        </a:lnRef>
+                        <a:fillRef idx="0">
+                          <a:schemeClr val="accent2"/>
+                        </a:fillRef>
+                        <a:effectRef idx="0">
+                          <a:schemeClr val="accent2"/>
+                        </a:effectRef>
+                        <a:fontRef idx="minor">
+                          <a:schemeClr val="tx1"/>
+                        </a:fontRef>
+                      </wps:style>
+                      <wps:bodyPr/>
+                    </wps:wsp>
+                  </a:graphicData>
+                </a:graphic>
+                <wp14:sizeRelH relativeFrom="margin">
+                  <wp14:pctWidth>0</wp14:pctWidth>
+                </wp14:sizeRelH>
+                <wp14:sizeRelV relativeFrom="margin">
+                  <wp14:pctHeight>0</wp14:pctHeight>
+                </wp14:sizeRelV>
+              </wp:anchor>
+            </w:drawing>
+          </mc:Choice>
+          <mc:Fallback>
+            <w:pict>
+              <v:shape w14:anchorId="3CBCF4B1" id="Straight Arrow Connector 9" o:spid="_x0000_s1026" type="#_x0000_t32" style="position:absolute;margin-left:121.8pt;margin-top:107.7pt;width:21.4pt;height:27.35pt;flip:y;z-index:251662336;visibility:visible;mso-wrap-style:square;mso-width-percent:0;mso-height-percent:0;mso-wrap-distance-left:9pt;mso-wrap-distance-top:0;mso-wrap-distance-right:9pt;mso-wrap-distance-bottom:0;mso-position-horizontal:absolute;mso-position-horizontal-relative:text;mso-position-vertical:absolute;mso-position-vertical-relative:text;mso-width-percent:0;mso-height-percent:0;mso-width-relative:margin;mso-height-relative:margin" o:gfxdata="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" strokecolor="#70ad47 [3209]" strokeweight=".5pt">
                 <v:stroke startarrow="block" endarrow="block" joinstyle="miter"/>
               </v:shape>
             </w:pict>
@@ -3430,6 +3679,20 @@
     </w:p>
     <w:p>
       <w:pPr>
+        <w:tabs>
+          <w:tab w:val="left" w:pos="720"/>
+        </w:tabs>
+      </w:pPr>
+    </w:p>
+    <w:p>
+      <w:pPr>
+        <w:tabs>
+          <w:tab w:val="left" w:pos="720"/>
+        </w:tabs>
+      </w:pPr>
+    </w:p>
+    <w:p>
+      <w:pPr>
         <w:pStyle w:val="ListParagraph"/>
         <w:numPr>
           <w:ilvl w:val="0"/>
@@ -3452,7 +3715,6 @@
         <w:rPr>
           <w:noProof/>
         </w:rPr>
-        <w:lastRenderedPageBreak/>
         <w:drawing>
           <wp:inline distT="0" distB="0" distL="0" distR="0" wp14:anchorId="58FA6D7E" wp14:editId="4BF6CAD2">
             <wp:extent cx="4491050" cy="3848100"/>
@@ -3514,6 +3776,16 @@
           <w:rFonts w:ascii="Calibri" w:hAnsi="Calibri" w:cs="Calibri"/>
         </w:rPr>
       </w:pPr>
+    </w:p>
+    <w:p>
+      <w:pPr>
+        <w:pStyle w:val="NormalWeb"/>
+        <w:spacing w:before="0" w:beforeAutospacing="0" w:after="0" w:afterAutospacing="0"/>
+        <w:jc w:val="both"/>
+        <w:rPr>
+          <w:rFonts w:ascii="Calibri" w:hAnsi="Calibri" w:cs="Calibri"/>
+        </w:rPr>
+      </w:pPr>
       <w:r>
         <w:rPr>
           <w:rFonts w:ascii="Calibri" w:hAnsi="Calibri" w:cs="Calibri"/>
@@ -3912,6 +4184,7 @@
           <w:rFonts w:ascii="Consolas" w:hAnsi="Consolas" w:cs="Consolas"/>
           <w:color w:val="000000" w:themeColor="text1"/>
         </w:rPr>
+        <w:lastRenderedPageBreak/>
         <w:t>The precision on the entire model is: 1.0000</w:t>
       </w:r>
     </w:p>
@@ -4033,7 +4306,6 @@
           <w:rFonts w:ascii="Consolas" w:hAnsi="Consolas" w:cs="Consolas"/>
           <w:color w:val="000000" w:themeColor="text1"/>
         </w:rPr>
-        <w:lastRenderedPageBreak/>
         <w:t xml:space="preserve">Average metrics over five folds for QUADRATIC KERNEL: </w:t>
       </w:r>
     </w:p>
@@ -4848,6 +5120,94 @@
         </w:rPr>
         <w:t xml:space="preserve"> than quadratic and RBF kernels.</w:t>
       </w:r>
+    </w:p>
+    <w:p>
+      <w:pPr>
+        <w:pStyle w:val="NormalWeb"/>
+        <w:spacing w:before="0" w:beforeAutospacing="0" w:after="0" w:afterAutospacing="0"/>
+        <w:jc w:val="both"/>
+        <w:rPr>
+          <w:rFonts w:ascii="Calibri" w:hAnsi="Calibri" w:cs="Calibri"/>
+          <w:color w:val="000000" w:themeColor="text1"/>
+        </w:rPr>
+      </w:pPr>
+    </w:p>
+    <w:p>
+      <w:pPr>
+        <w:pStyle w:val="NormalWeb"/>
+        <w:spacing w:before="0" w:beforeAutospacing="0" w:after="0" w:afterAutospacing="0"/>
+        <w:jc w:val="both"/>
+        <w:rPr>
+          <w:rFonts w:ascii="Calibri" w:hAnsi="Calibri" w:cs="Calibri"/>
+          <w:b/>
+          <w:bCs/>
+          <w:color w:val="000000" w:themeColor="text1"/>
+        </w:rPr>
+      </w:pPr>
+      <w:r>
+        <w:rPr>
+          <w:rFonts w:ascii="Calibri" w:hAnsi="Calibri" w:cs="Calibri"/>
+          <w:b/>
+          <w:bCs/>
+          <w:color w:val="000000" w:themeColor="text1"/>
+        </w:rPr>
+        <w:t>GitHub link:</w:t>
+      </w:r>
+    </w:p>
+    <w:p>
+      <w:pPr>
+        <w:pStyle w:val="NormalWeb"/>
+        <w:spacing w:before="0" w:beforeAutospacing="0" w:after="0" w:afterAutospacing="0"/>
+        <w:jc w:val="both"/>
+        <w:rPr>
+          <w:rFonts w:ascii="Calibri" w:hAnsi="Calibri" w:cs="Calibri"/>
+          <w:color w:val="000000" w:themeColor="text1"/>
+        </w:rPr>
+      </w:pPr>
+    </w:p>
+    <w:p>
+      <w:pPr>
+        <w:pStyle w:val="NormalWeb"/>
+        <w:spacing w:before="0" w:beforeAutospacing="0" w:after="0" w:afterAutospacing="0"/>
+        <w:jc w:val="both"/>
+        <w:rPr>
+          <w:rFonts w:ascii="Calibri" w:hAnsi="Calibri" w:cs="Calibri"/>
+          <w:color w:val="000000" w:themeColor="text1"/>
+        </w:rPr>
+      </w:pPr>
+      <w:r>
+        <w:rPr>
+          <w:rFonts w:ascii="Calibri" w:hAnsi="Calibri" w:cs="Calibri"/>
+          <w:color w:val="000000" w:themeColor="text1"/>
+        </w:rPr>
+        <w:t>Assignment_04:</w:t>
+      </w:r>
+    </w:p>
+    <w:p>
+      <w:pPr>
+        <w:spacing w:before="100" w:beforeAutospacing="1" w:after="100" w:afterAutospacing="1"/>
+        <w:rPr>
+          <w:rFonts w:ascii="Times New Roman" w:eastAsia="Times New Roman" w:hAnsi="Times New Roman" w:cs="Times New Roman"/>
+        </w:rPr>
+      </w:pPr>
+      <w:r>
+        <w:rPr>
+          <w:rFonts w:ascii="Helvetica" w:eastAsia="Times New Roman" w:hAnsi="Helvetica" w:cs="Times New Roman"/>
+          <w:color w:val="0260BF"/>
+        </w:rPr>
+        <w:t xml:space="preserve">https://github.com/monicabernard/CAP-5610_Machine-Learning.git </w:t>
+      </w:r>
+    </w:p>
+    <w:p>
+      <w:pPr>
+        <w:pStyle w:val="NormalWeb"/>
+        <w:spacing w:before="0" w:beforeAutospacing="0" w:after="0" w:afterAutospacing="0"/>
+        <w:jc w:val="both"/>
+        <w:rPr>
+          <w:rFonts w:ascii="Calibri" w:hAnsi="Calibri" w:cs="Calibri"/>
+          <w:color w:val="000000" w:themeColor="text1"/>
+        </w:rPr>
+      </w:pPr>
     </w:p>
     <w:p>
       <w:pPr>
@@ -6300,6 +6660,33 @@
       <w:ind w:left="720"/>
       <w:contextualSpacing/>
     </w:pPr>
+  </w:style>
+  <w:style w:type="paragraph" w:styleId="BalloonText">
+    <w:name w:val="Balloon Text"/>
+    <w:basedOn w:val="Normal"/>
+    <w:link w:val="BalloonTextChar"/>
+    <w:uiPriority w:val="99"/>
+    <w:semiHidden/>
+    <w:unhideWhenUsed/>
+    <w:rsid w:val="002803A2"/>
+    <w:rPr>
+      <w:rFonts w:ascii="Times New Roman" w:hAnsi="Times New Roman" w:cs="Times New Roman"/>
+      <w:sz w:val="18"/>
+      <w:szCs w:val="18"/>
+    </w:rPr>
+  </w:style>
+  <w:style w:type="character" w:customStyle="1" w:styleId="BalloonTextChar">
+    <w:name w:val="Balloon Text Char"/>
+    <w:basedOn w:val="DefaultParagraphFont"/>
+    <w:link w:val="BalloonText"/>
+    <w:uiPriority w:val="99"/>
+    <w:semiHidden/>
+    <w:rsid w:val="002803A2"/>
+    <w:rPr>
+      <w:rFonts w:ascii="Times New Roman" w:hAnsi="Times New Roman" w:cs="Times New Roman"/>
+      <w:sz w:val="18"/>
+      <w:szCs w:val="18"/>
+    </w:rPr>
   </w:style>
 </w:styles>
 </file>
@@ -9050,6 +9437,13 @@
     <w:pitch w:val="fixed"/>
     <w:sig w:usb0="E10002FF" w:usb1="4000FCFF" w:usb2="00000009" w:usb3="00000000" w:csb0="0000019F" w:csb1="00000000"/>
   </w:font>
+  <w:font w:name="Helvetica">
+    <w:panose1 w:val="00000000000000000000"/>
+    <w:charset w:val="00"/>
+    <w:family w:val="auto"/>
+    <w:pitch w:val="variable"/>
+    <w:sig w:usb0="E00002FF" w:usb1="5000785B" w:usb2="00000000" w:usb3="00000000" w:csb0="0000019F" w:csb1="00000000"/>
+  </w:font>
   <w:font w:name="Calibri Light">
     <w:panose1 w:val="020F0302020204030204"/>
     <w:charset w:val="00"/>
@@ -9078,12 +9472,14 @@
     <w:rsidRoot w:val="00B068AD"/>
     <w:rsid w:val="000F5DBC"/>
     <w:rsid w:val="00122875"/>
+    <w:rsid w:val="003333C4"/>
     <w:rsid w:val="003C1293"/>
     <w:rsid w:val="003C5688"/>
     <w:rsid w:val="00661C91"/>
     <w:rsid w:val="00716978"/>
     <w:rsid w:val="008C69A9"/>
     <w:rsid w:val="00B068AD"/>
+    <w:rsid w:val="00BB46DE"/>
     <w:rsid w:val="00C72214"/>
     <w:rsid w:val="00CC408B"/>
   </w:rsids>
